--- a/A look at quasi-Fermi levels.docx
+++ b/A look at quasi-Fermi levels.docx
@@ -9,8 +9,6 @@
           <w:bCs/>
         </w:rPr>
       </w:pPr>
-      <w:bookmarkStart w:id="0" w:name="_GoBack"/>
-      <w:bookmarkEnd w:id="0"/>
       <w:r>
         <w:rPr>
           <w:b/>
@@ -26,13 +24,8 @@
       <w:r>
         <w:t xml:space="preserve">often referenced and used in semiconductor modeling but seldom receive </w:t>
       </w:r>
-      <w:proofErr w:type="gramStart"/>
-      <w:r>
-        <w:t>sufficient</w:t>
-      </w:r>
-      <w:proofErr w:type="gramEnd"/>
-      <w:r>
-        <w:t xml:space="preserve"> coverage in a single document.  </w:t>
+      <w:r>
+        <w:t xml:space="preserve">sufficient coverage in a single document.  </w:t>
       </w:r>
       <w:r>
         <w:t xml:space="preserve">I put together a few sources, highlights, and derivations so that other readers can </w:t>
@@ -100,15 +93,7 @@
         <w:t xml:space="preserve">The use of Fermi levels in </w:t>
       </w:r>
       <w:r>
-        <w:t xml:space="preserve">device engineering is widely established and </w:t>
-      </w:r>
-      <w:proofErr w:type="gramStart"/>
-      <w:r>
-        <w:t>accepted, and</w:t>
-      </w:r>
-      <w:proofErr w:type="gramEnd"/>
-      <w:r>
-        <w:t xml:space="preserve"> is nearly essential in understanding device physics</w:t>
+        <w:t>device engineering is widely established and accepted, and is nearly essential in understanding device physics</w:t>
       </w:r>
       <w:r>
         <w:t xml:space="preserve"> in equilibrium conditions.  </w:t>
@@ -749,13 +734,8 @@
       <w:r>
         <w:t xml:space="preserve">“Analysis and Simulation of Semiconductor Devices.”  </w:t>
       </w:r>
-      <w:proofErr w:type="gramStart"/>
-      <w:r>
-        <w:t>However</w:t>
-      </w:r>
-      <w:proofErr w:type="gramEnd"/>
-      <w:r>
-        <w:t xml:space="preserve"> in </w:t>
+      <w:r>
+        <w:t xml:space="preserve">However in </w:t>
       </w:r>
       <w:proofErr w:type="spellStart"/>
       <w:r>
@@ -1312,15 +1292,7 @@
         <w:t xml:space="preserve">gradient of the QFL </w:t>
       </w:r>
       <w:r>
-        <w:t xml:space="preserve">can be used to describe the rate of flow of a </w:t>
-      </w:r>
-      <w:proofErr w:type="gramStart"/>
-      <w:r>
-        <w:t>particular type of charge</w:t>
-      </w:r>
-      <w:proofErr w:type="gramEnd"/>
-      <w:r>
-        <w:t xml:space="preserve"> carrier.  </w:t>
+        <w:t xml:space="preserve">can be used to describe the rate of flow of a particular type of charge carrier.  </w:t>
       </w:r>
     </w:p>
     <w:p>
@@ -1647,6 +1619,23 @@
       <w:proofErr w:type="spellEnd"/>
       <w:r>
         <w:t xml:space="preserve"> is the gradient operator, p and n are carrier concentrations, psi is the potential, and µ is the carrier mobility.  </w:t>
+      </w:r>
+      <w:r>
+        <w:t xml:space="preserve">Subscripts p and n are implicit in the </w:t>
+      </w:r>
+      <w:proofErr w:type="spellStart"/>
+      <w:r>
+        <w:t>coefficents</w:t>
+      </w:r>
+      <w:proofErr w:type="spellEnd"/>
+      <w:r>
+        <w:t xml:space="preserve"> D and µ but are omitted f</w:t>
+      </w:r>
+      <w:r>
+        <w:t>or the sake of brevity</w:t>
+      </w:r>
+      <w:r>
+        <w:t xml:space="preserve">.  </w:t>
       </w:r>
     </w:p>
     <w:p>
@@ -4841,7 +4830,6 @@
           <w:sz w:val="22"/>
           <w:szCs w:val="22"/>
         </w:rPr>
-        <w:lastRenderedPageBreak/>
         <w:t> </w:t>
       </w:r>
     </w:p>
@@ -5135,218 +5123,6 @@
           </m:d>
         </m:oMath>
       </m:oMathPara>
-    </w:p>
-    <w:p>
-      <w:pPr>
-        <w:pStyle w:val="NormalWeb"/>
-        <w:spacing w:before="0" w:beforeAutospacing="0" w:after="0" w:afterAutospacing="0"/>
-        <w:ind w:left="540"/>
-        <w:rPr>
-          <w:rFonts w:ascii="Calibri" w:hAnsi="Calibri" w:cs="Calibri"/>
-          <w:sz w:val="22"/>
-          <w:szCs w:val="22"/>
-        </w:rPr>
-      </w:pPr>
-      <w:r>
-        <w:rPr>
-          <w:rFonts w:ascii="Calibri" w:hAnsi="Calibri" w:cs="Calibri"/>
-          <w:sz w:val="22"/>
-          <w:szCs w:val="22"/>
-        </w:rPr>
-        <w:t>If and only if µ= µ</w:t>
-      </w:r>
-      <w:r>
-        <w:rPr>
-          <w:rFonts w:ascii="Calibri" w:hAnsi="Calibri" w:cs="Calibri"/>
-          <w:sz w:val="22"/>
-          <w:szCs w:val="22"/>
-          <w:vertAlign w:val="subscript"/>
-        </w:rPr>
-        <w:t>0</w:t>
-      </w:r>
-      <w:r>
-        <w:rPr>
-          <w:rFonts w:ascii="Calibri" w:hAnsi="Calibri" w:cs="Calibri"/>
-          <w:sz w:val="22"/>
-          <w:szCs w:val="22"/>
-        </w:rPr>
-        <w:t xml:space="preserve"> then the current can take the reduced form:</w:t>
-      </w:r>
-    </w:p>
-    <w:p>
-      <w:pPr>
-        <w:pStyle w:val="NormalWeb"/>
-        <w:spacing w:before="0" w:beforeAutospacing="0" w:after="0" w:afterAutospacing="0"/>
-        <w:ind w:left="540"/>
-        <w:rPr>
-          <w:rFonts w:ascii="Cambria Math" w:hAnsi="Cambria Math" w:cs="Calibri"/>
-          <w:sz w:val="22"/>
-          <w:szCs w:val="22"/>
-          <w:lang w:val=""/>
-        </w:rPr>
-      </w:pPr>
-      <m:oMathPara>
-        <m:oMath>
-          <m:sSub>
-            <m:sSubPr>
-              <m:ctrlPr>
-                <w:rPr>
-                  <w:rFonts w:ascii="Cambria Math" w:hAnsi="Cambria Math" w:cs="Calibri"/>
-                  <w:sz w:val="22"/>
-                  <w:szCs w:val="22"/>
-                  <w:lang w:val=""/>
-                </w:rPr>
-              </m:ctrlPr>
-            </m:sSubPr>
-            <m:e>
-              <m:r>
-                <m:rPr>
-                  <m:sty m:val="p"/>
-                </m:rPr>
-                <w:rPr>
-                  <w:rFonts w:ascii="Cambria Math" w:hAnsi="Cambria Math" w:cs="Calibri"/>
-                  <w:sz w:val="22"/>
-                  <w:szCs w:val="22"/>
-                  <w:lang w:val=""/>
-                </w:rPr>
-                <m:t>J</m:t>
-              </m:r>
-            </m:e>
-            <m:sub>
-              <m:r>
-                <m:rPr>
-                  <m:sty m:val="p"/>
-                </m:rPr>
-                <w:rPr>
-                  <w:rFonts w:ascii="Cambria Math" w:hAnsi="Cambria Math" w:cs="Calibri"/>
-                  <w:sz w:val="22"/>
-                  <w:szCs w:val="22"/>
-                  <w:lang w:val=""/>
-                </w:rPr>
-                <m:t>p</m:t>
-              </m:r>
-            </m:sub>
-          </m:sSub>
-          <m:r>
-            <m:rPr>
-              <m:sty m:val="p"/>
-            </m:rPr>
-            <w:rPr>
-              <w:rFonts w:ascii="Cambria Math" w:hAnsi="Cambria Math" w:cs="Calibri"/>
-              <w:sz w:val="22"/>
-              <w:szCs w:val="22"/>
-              <w:lang w:val=""/>
-            </w:rPr>
-            <m:t>=-q p </m:t>
-          </m:r>
-          <m:sSub>
-            <m:sSubPr>
-              <m:ctrlPr>
-                <w:rPr>
-                  <w:rFonts w:ascii="Cambria Math" w:hAnsi="Cambria Math" w:cs="Calibri"/>
-                  <w:sz w:val="22"/>
-                  <w:szCs w:val="22"/>
-                  <w:lang w:val=""/>
-                </w:rPr>
-              </m:ctrlPr>
-            </m:sSubPr>
-            <m:e>
-              <m:r>
-                <m:rPr>
-                  <m:sty m:val="p"/>
-                </m:rPr>
-                <w:rPr>
-                  <w:rFonts w:ascii="Cambria Math" w:hAnsi="Cambria Math" w:cs="Calibri"/>
-                  <w:sz w:val="22"/>
-                  <w:szCs w:val="22"/>
-                  <w:lang w:val=""/>
-                </w:rPr>
-                <m:t>µ</m:t>
-              </m:r>
-            </m:e>
-            <m:sub>
-              <m:r>
-                <m:rPr>
-                  <m:sty m:val="p"/>
-                </m:rPr>
-                <w:rPr>
-                  <w:rFonts w:ascii="Cambria Math" w:hAnsi="Cambria Math" w:cs="Calibri"/>
-                  <w:sz w:val="22"/>
-                  <w:szCs w:val="22"/>
-                  <w:lang w:val=""/>
-                </w:rPr>
-                <m:t>0</m:t>
-              </m:r>
-            </m:sub>
-          </m:sSub>
-          <m:r>
-            <m:rPr>
-              <m:sty m:val="p"/>
-            </m:rPr>
-            <w:rPr>
-              <w:rFonts w:ascii="Cambria Math" w:hAnsi="Cambria Math" w:cs="Calibri"/>
-              <w:sz w:val="22"/>
-              <w:szCs w:val="22"/>
-              <w:lang w:val=""/>
-            </w:rPr>
-            <m:t>∇</m:t>
-          </m:r>
-          <m:sSub>
-            <m:sSubPr>
-              <m:ctrlPr>
-                <w:rPr>
-                  <w:rFonts w:ascii="Cambria Math" w:hAnsi="Cambria Math" w:cs="Calibri"/>
-                  <w:sz w:val="22"/>
-                  <w:szCs w:val="22"/>
-                  <w:lang w:val=""/>
-                </w:rPr>
-              </m:ctrlPr>
-            </m:sSubPr>
-            <m:e>
-              <m:r>
-                <w:rPr>
-                  <w:rFonts w:ascii="Cambria Math" w:hAnsi="Cambria Math" w:cs="Calibri"/>
-                  <w:sz w:val="22"/>
-                  <w:szCs w:val="22"/>
-                  <w:lang w:val=""/>
-                </w:rPr>
-                <m:t>φ</m:t>
-              </m:r>
-            </m:e>
-            <m:sub>
-              <m:r>
-                <w:rPr>
-                  <w:rFonts w:ascii="Cambria Math" w:hAnsi="Cambria Math" w:cs="Calibri"/>
-                  <w:sz w:val="22"/>
-                  <w:szCs w:val="22"/>
-                  <w:lang w:val=""/>
-                </w:rPr>
-                <m:t>p</m:t>
-              </m:r>
-            </m:sub>
-          </m:sSub>
-        </m:oMath>
-      </m:oMathPara>
-    </w:p>
-    <w:p>
-      <w:pPr>
-        <w:pStyle w:val="NormalWeb"/>
-        <w:spacing w:before="0" w:beforeAutospacing="0" w:after="0" w:afterAutospacing="0"/>
-        <w:ind w:left="540"/>
-        <w:rPr>
-          <w:rFonts w:ascii="Calibri" w:hAnsi="Calibri" w:cs="Calibri"/>
-          <w:sz w:val="22"/>
-          <w:szCs w:val="22"/>
-        </w:rPr>
-      </w:pPr>
-      <w:r>
-        <w:rPr>
-          <w:rFonts w:ascii="Calibri" w:hAnsi="Calibri" w:cs="Calibri"/>
-          <w:sz w:val="22"/>
-          <w:szCs w:val="22"/>
-        </w:rPr>
-        <w:t> </w:t>
-      </w:r>
     </w:p>
     <w:p>
       <w:pPr>
@@ -6843,42 +6619,730 @@
         </m:oMath>
       </m:oMathPara>
     </w:p>
+    <w:p/>
+    <w:p>
+      <w:r>
+        <w:t>Note that there are two forms to the current equation.  The first form is a more general form which uses a carrier mobility µ which can vary with the magnitude of the electric field, as is commonly encountered in simulations.  The mobility denoted as µ</w:t>
+      </w:r>
+      <w:r>
+        <w:rPr>
+          <w:vertAlign w:val="subscript"/>
+        </w:rPr>
+        <w:t>0</w:t>
+      </w:r>
+      <w:r>
+        <w:t xml:space="preserve"> gives the value which can be found from Einstein’s relation.  It describes the mobility when the electric field is very small.  </w:t>
+      </w:r>
+    </w:p>
     <w:p>
       <w:pPr>
         <w:pStyle w:val="NormalWeb"/>
         <w:spacing w:before="0" w:beforeAutospacing="0" w:after="0" w:afterAutospacing="0"/>
         <w:ind w:left="540"/>
         <w:rPr>
+          <w:rFonts w:ascii="Cambria Math" w:hAnsi="Cambria Math" w:cs="Calibri"/>
+          <w:sz w:val="22"/>
+          <w:szCs w:val="22"/>
+          <w:lang w:val=""/>
+        </w:rPr>
+      </w:pPr>
+      <m:oMathPara>
+        <m:oMath>
+          <m:sSub>
+            <m:sSubPr>
+              <m:ctrlPr>
+                <w:rPr>
+                  <w:rFonts w:ascii="Cambria Math" w:hAnsi="Cambria Math" w:cs="Calibri"/>
+                  <w:sz w:val="22"/>
+                  <w:szCs w:val="22"/>
+                  <w:lang w:val=""/>
+                </w:rPr>
+              </m:ctrlPr>
+            </m:sSubPr>
+            <m:e>
+              <m:r>
+                <m:rPr>
+                  <m:sty m:val="p"/>
+                </m:rPr>
+                <w:rPr>
+                  <w:rFonts w:ascii="Cambria Math" w:hAnsi="Cambria Math" w:cs="Calibri"/>
+                  <w:sz w:val="22"/>
+                  <w:szCs w:val="22"/>
+                  <w:lang w:val=""/>
+                </w:rPr>
+                <m:t>J</m:t>
+              </m:r>
+            </m:e>
+            <m:sub>
+              <m:r>
+                <m:rPr>
+                  <m:sty m:val="p"/>
+                </m:rPr>
+                <w:rPr>
+                  <w:rFonts w:ascii="Cambria Math" w:hAnsi="Cambria Math" w:cs="Calibri"/>
+                  <w:sz w:val="22"/>
+                  <w:szCs w:val="22"/>
+                  <w:lang w:val=""/>
+                </w:rPr>
+                <m:t>p</m:t>
+              </m:r>
+            </m:sub>
+          </m:sSub>
+          <m:r>
+            <m:rPr>
+              <m:sty m:val="p"/>
+            </m:rPr>
+            <w:rPr>
+              <w:rFonts w:ascii="Cambria Math" w:hAnsi="Cambria Math" w:cs="Calibri"/>
+              <w:sz w:val="22"/>
+              <w:szCs w:val="22"/>
+              <w:lang w:val=""/>
+            </w:rPr>
+            <m:t>=-q p</m:t>
+          </m:r>
+          <m:d>
+            <m:dPr>
+              <m:begChr m:val="["/>
+              <m:endChr m:val="]"/>
+              <m:ctrlPr>
+                <w:rPr>
+                  <w:rFonts w:ascii="Cambria Math" w:hAnsi="Cambria Math" w:cs="Calibri"/>
+                  <w:sz w:val="22"/>
+                  <w:szCs w:val="22"/>
+                  <w:lang w:val=""/>
+                </w:rPr>
+              </m:ctrlPr>
+            </m:dPr>
+            <m:e>
+              <m:r>
+                <m:rPr>
+                  <m:sty m:val="p"/>
+                </m:rPr>
+                <w:rPr>
+                  <w:rFonts w:ascii="Cambria Math" w:hAnsi="Cambria Math" w:cs="Calibri"/>
+                  <w:sz w:val="22"/>
+                  <w:szCs w:val="22"/>
+                  <w:lang w:val=""/>
+                </w:rPr>
+                <m:t>∇</m:t>
+              </m:r>
+              <m:r>
+                <w:rPr>
+                  <w:rFonts w:ascii="Cambria Math" w:hAnsi="Cambria Math" w:cs="Calibri"/>
+                  <w:sz w:val="22"/>
+                  <w:szCs w:val="22"/>
+                  <w:lang w:val=""/>
+                </w:rPr>
+                <m:t>ψ</m:t>
+              </m:r>
+              <m:d>
+                <m:dPr>
+                  <m:ctrlPr>
+                    <w:rPr>
+                      <w:rFonts w:ascii="Cambria Math" w:hAnsi="Cambria Math" w:cs="Calibri"/>
+                      <w:sz w:val="22"/>
+                      <w:szCs w:val="22"/>
+                      <w:lang w:val=""/>
+                    </w:rPr>
+                  </m:ctrlPr>
+                </m:dPr>
+                <m:e>
+                  <m:r>
+                    <m:rPr>
+                      <m:sty m:val="p"/>
+                    </m:rPr>
+                    <w:rPr>
+                      <w:rFonts w:ascii="Cambria Math" w:hAnsi="Cambria Math" w:cs="Calibri"/>
+                      <w:sz w:val="22"/>
+                      <w:szCs w:val="22"/>
+                      <w:lang w:val=""/>
+                    </w:rPr>
+                    <m:t>µ-</m:t>
+                  </m:r>
+                  <m:sSub>
+                    <m:sSubPr>
+                      <m:ctrlPr>
+                        <w:rPr>
+                          <w:rFonts w:ascii="Cambria Math" w:hAnsi="Cambria Math" w:cs="Calibri"/>
+                          <w:sz w:val="22"/>
+                          <w:szCs w:val="22"/>
+                          <w:lang w:val=""/>
+                        </w:rPr>
+                      </m:ctrlPr>
+                    </m:sSubPr>
+                    <m:e>
+                      <m:r>
+                        <m:rPr>
+                          <m:sty m:val="p"/>
+                        </m:rPr>
+                        <w:rPr>
+                          <w:rFonts w:ascii="Cambria Math" w:hAnsi="Cambria Math" w:cs="Calibri"/>
+                          <w:sz w:val="22"/>
+                          <w:szCs w:val="22"/>
+                          <w:lang w:val=""/>
+                        </w:rPr>
+                        <m:t>µ</m:t>
+                      </m:r>
+                    </m:e>
+                    <m:sub>
+                      <m:r>
+                        <m:rPr>
+                          <m:sty m:val="p"/>
+                        </m:rPr>
+                        <w:rPr>
+                          <w:rFonts w:ascii="Cambria Math" w:hAnsi="Cambria Math" w:cs="Calibri"/>
+                          <w:sz w:val="22"/>
+                          <w:szCs w:val="22"/>
+                          <w:lang w:val=""/>
+                        </w:rPr>
+                        <m:t>0</m:t>
+                      </m:r>
+                    </m:sub>
+                  </m:sSub>
+                </m:e>
+              </m:d>
+              <m:r>
+                <m:rPr>
+                  <m:sty m:val="p"/>
+                </m:rPr>
+                <w:rPr>
+                  <w:rFonts w:ascii="Cambria Math" w:hAnsi="Cambria Math" w:cs="Calibri"/>
+                  <w:sz w:val="22"/>
+                  <w:szCs w:val="22"/>
+                  <w:lang w:val=""/>
+                </w:rPr>
+                <m:t>+</m:t>
+              </m:r>
+              <m:sSub>
+                <m:sSubPr>
+                  <m:ctrlPr>
+                    <w:rPr>
+                      <w:rFonts w:ascii="Cambria Math" w:hAnsi="Cambria Math" w:cs="Calibri"/>
+                      <w:sz w:val="22"/>
+                      <w:szCs w:val="22"/>
+                      <w:lang w:val=""/>
+                    </w:rPr>
+                  </m:ctrlPr>
+                </m:sSubPr>
+                <m:e>
+                  <m:r>
+                    <m:rPr>
+                      <m:sty m:val="p"/>
+                    </m:rPr>
+                    <w:rPr>
+                      <w:rFonts w:ascii="Cambria Math" w:hAnsi="Cambria Math" w:cs="Calibri"/>
+                      <w:sz w:val="22"/>
+                      <w:szCs w:val="22"/>
+                      <w:lang w:val=""/>
+                    </w:rPr>
+                    <m:t>µ</m:t>
+                  </m:r>
+                </m:e>
+                <m:sub>
+                  <m:r>
+                    <m:rPr>
+                      <m:sty m:val="p"/>
+                    </m:rPr>
+                    <w:rPr>
+                      <w:rFonts w:ascii="Cambria Math" w:hAnsi="Cambria Math" w:cs="Calibri"/>
+                      <w:sz w:val="22"/>
+                      <w:szCs w:val="22"/>
+                      <w:lang w:val=""/>
+                    </w:rPr>
+                    <m:t>0</m:t>
+                  </m:r>
+                </m:sub>
+              </m:sSub>
+              <m:r>
+                <m:rPr>
+                  <m:sty m:val="p"/>
+                </m:rPr>
+                <w:rPr>
+                  <w:rFonts w:ascii="Cambria Math" w:hAnsi="Cambria Math" w:cs="Calibri"/>
+                  <w:sz w:val="22"/>
+                  <w:szCs w:val="22"/>
+                  <w:lang w:val=""/>
+                </w:rPr>
+                <m:t>∇</m:t>
+              </m:r>
+              <m:sSub>
+                <m:sSubPr>
+                  <m:ctrlPr>
+                    <w:rPr>
+                      <w:rFonts w:ascii="Cambria Math" w:hAnsi="Cambria Math" w:cs="Calibri"/>
+                      <w:sz w:val="22"/>
+                      <w:szCs w:val="22"/>
+                      <w:lang w:val=""/>
+                    </w:rPr>
+                  </m:ctrlPr>
+                </m:sSubPr>
+                <m:e>
+                  <m:r>
+                    <w:rPr>
+                      <w:rFonts w:ascii="Cambria Math" w:hAnsi="Cambria Math" w:cs="Calibri"/>
+                      <w:sz w:val="22"/>
+                      <w:szCs w:val="22"/>
+                      <w:lang w:val=""/>
+                    </w:rPr>
+                    <m:t>φ</m:t>
+                  </m:r>
+                </m:e>
+                <m:sub>
+                  <m:r>
+                    <w:rPr>
+                      <w:rFonts w:ascii="Cambria Math" w:hAnsi="Cambria Math" w:cs="Calibri"/>
+                      <w:sz w:val="22"/>
+                      <w:szCs w:val="22"/>
+                      <w:lang w:val=""/>
+                    </w:rPr>
+                    <m:t>p</m:t>
+                  </m:r>
+                </m:sub>
+              </m:sSub>
+            </m:e>
+          </m:d>
+        </m:oMath>
+      </m:oMathPara>
+    </w:p>
+    <w:p>
+      <w:pPr>
+        <w:pStyle w:val="NormalWeb"/>
+        <w:spacing w:before="0" w:beforeAutospacing="0" w:after="0" w:afterAutospacing="0"/>
+        <w:ind w:left="540"/>
+        <w:rPr>
           <w:rFonts w:ascii="Calibri" w:hAnsi="Calibri" w:cs="Calibri"/>
           <w:sz w:val="22"/>
           <w:szCs w:val="22"/>
+          <w:lang w:val=""/>
         </w:rPr>
       </w:pPr>
-      <w:r>
-        <w:rPr>
-          <w:rFonts w:ascii="Calibri" w:hAnsi="Calibri" w:cs="Calibri"/>
+      <m:oMathPara>
+        <m:oMath>
+          <m:sSub>
+            <m:sSubPr>
+              <m:ctrlPr>
+                <w:rPr>
+                  <w:rFonts w:ascii="Cambria Math" w:hAnsi="Cambria Math" w:cs="Calibri"/>
+                  <w:sz w:val="22"/>
+                  <w:szCs w:val="22"/>
+                  <w:lang w:val=""/>
+                </w:rPr>
+              </m:ctrlPr>
+            </m:sSubPr>
+            <m:e>
+              <m:r>
+                <m:rPr>
+                  <m:sty m:val="p"/>
+                </m:rPr>
+                <w:rPr>
+                  <w:rFonts w:ascii="Cambria Math" w:hAnsi="Cambria Math" w:cs="Calibri"/>
+                  <w:sz w:val="22"/>
+                  <w:szCs w:val="22"/>
+                  <w:lang w:val=""/>
+                </w:rPr>
+                <m:t>J</m:t>
+              </m:r>
+            </m:e>
+            <m:sub>
+              <m:r>
+                <m:rPr>
+                  <m:sty m:val="p"/>
+                </m:rPr>
+                <w:rPr>
+                  <w:rFonts w:ascii="Cambria Math" w:hAnsi="Cambria Math" w:cs="Calibri"/>
+                  <w:sz w:val="22"/>
+                  <w:szCs w:val="22"/>
+                  <w:lang w:val=""/>
+                </w:rPr>
+                <m:t>n</m:t>
+              </m:r>
+            </m:sub>
+          </m:sSub>
+          <m:r>
+            <m:rPr>
+              <m:sty m:val="p"/>
+            </m:rPr>
+            <w:rPr>
+              <w:rFonts w:ascii="Cambria Math" w:hAnsi="Cambria Math" w:cs="Calibri"/>
+              <w:sz w:val="22"/>
+              <w:szCs w:val="22"/>
+              <w:lang w:val=""/>
+            </w:rPr>
+            <m:t>=-qn</m:t>
+          </m:r>
+          <m:d>
+            <m:dPr>
+              <m:begChr m:val="["/>
+              <m:endChr m:val="]"/>
+              <m:ctrlPr>
+                <w:rPr>
+                  <w:rFonts w:ascii="Cambria Math" w:hAnsi="Cambria Math" w:cs="Calibri"/>
+                  <w:sz w:val="22"/>
+                  <w:szCs w:val="22"/>
+                  <w:lang w:val=""/>
+                </w:rPr>
+              </m:ctrlPr>
+            </m:dPr>
+            <m:e>
+              <m:r>
+                <m:rPr>
+                  <m:sty m:val="p"/>
+                </m:rPr>
+                <w:rPr>
+                  <w:rFonts w:ascii="Cambria Math" w:hAnsi="Cambria Math" w:cs="Calibri"/>
+                  <w:sz w:val="22"/>
+                  <w:szCs w:val="22"/>
+                  <w:lang w:val=""/>
+                </w:rPr>
+                <m:t>∇</m:t>
+              </m:r>
+              <m:r>
+                <w:rPr>
+                  <w:rFonts w:ascii="Cambria Math" w:hAnsi="Cambria Math" w:cs="Calibri"/>
+                  <w:sz w:val="22"/>
+                  <w:szCs w:val="22"/>
+                  <w:lang w:val=""/>
+                </w:rPr>
+                <m:t>ψ</m:t>
+              </m:r>
+              <m:d>
+                <m:dPr>
+                  <m:ctrlPr>
+                    <w:rPr>
+                      <w:rFonts w:ascii="Cambria Math" w:hAnsi="Cambria Math" w:cs="Calibri"/>
+                      <w:sz w:val="22"/>
+                      <w:szCs w:val="22"/>
+                      <w:lang w:val=""/>
+                    </w:rPr>
+                  </m:ctrlPr>
+                </m:dPr>
+                <m:e>
+                  <m:r>
+                    <m:rPr>
+                      <m:sty m:val="p"/>
+                    </m:rPr>
+                    <w:rPr>
+                      <w:rFonts w:ascii="Cambria Math" w:hAnsi="Cambria Math" w:cs="Calibri"/>
+                      <w:sz w:val="22"/>
+                      <w:szCs w:val="22"/>
+                      <w:lang w:val=""/>
+                    </w:rPr>
+                    <m:t>µ-</m:t>
+                  </m:r>
+                  <m:sSub>
+                    <m:sSubPr>
+                      <m:ctrlPr>
+                        <w:rPr>
+                          <w:rFonts w:ascii="Cambria Math" w:hAnsi="Cambria Math" w:cs="Calibri"/>
+                          <w:sz w:val="22"/>
+                          <w:szCs w:val="22"/>
+                          <w:lang w:val=""/>
+                        </w:rPr>
+                      </m:ctrlPr>
+                    </m:sSubPr>
+                    <m:e>
+                      <m:r>
+                        <m:rPr>
+                          <m:sty m:val="p"/>
+                        </m:rPr>
+                        <w:rPr>
+                          <w:rFonts w:ascii="Cambria Math" w:hAnsi="Cambria Math" w:cs="Calibri"/>
+                          <w:sz w:val="22"/>
+                          <w:szCs w:val="22"/>
+                          <w:lang w:val=""/>
+                        </w:rPr>
+                        <m:t>µ</m:t>
+                      </m:r>
+                    </m:e>
+                    <m:sub>
+                      <m:r>
+                        <m:rPr>
+                          <m:sty m:val="p"/>
+                        </m:rPr>
+                        <w:rPr>
+                          <w:rFonts w:ascii="Cambria Math" w:hAnsi="Cambria Math" w:cs="Calibri"/>
+                          <w:sz w:val="22"/>
+                          <w:szCs w:val="22"/>
+                          <w:lang w:val=""/>
+                        </w:rPr>
+                        <m:t>0</m:t>
+                      </m:r>
+                    </m:sub>
+                  </m:sSub>
+                </m:e>
+              </m:d>
+              <m:r>
+                <m:rPr>
+                  <m:sty m:val="p"/>
+                </m:rPr>
+                <w:rPr>
+                  <w:rFonts w:ascii="Cambria Math" w:hAnsi="Cambria Math" w:cs="Calibri"/>
+                  <w:sz w:val="22"/>
+                  <w:szCs w:val="22"/>
+                  <w:lang w:val=""/>
+                </w:rPr>
+                <m:t>+</m:t>
+              </m:r>
+              <m:sSub>
+                <m:sSubPr>
+                  <m:ctrlPr>
+                    <w:rPr>
+                      <w:rFonts w:ascii="Cambria Math" w:hAnsi="Cambria Math" w:cs="Calibri"/>
+                      <w:sz w:val="22"/>
+                      <w:szCs w:val="22"/>
+                      <w:lang w:val=""/>
+                    </w:rPr>
+                  </m:ctrlPr>
+                </m:sSubPr>
+                <m:e>
+                  <m:r>
+                    <m:rPr>
+                      <m:sty m:val="p"/>
+                    </m:rPr>
+                    <w:rPr>
+                      <w:rFonts w:ascii="Cambria Math" w:hAnsi="Cambria Math" w:cs="Calibri"/>
+                      <w:sz w:val="22"/>
+                      <w:szCs w:val="22"/>
+                      <w:lang w:val=""/>
+                    </w:rPr>
+                    <m:t>µ</m:t>
+                  </m:r>
+                </m:e>
+                <m:sub>
+                  <m:r>
+                    <m:rPr>
+                      <m:sty m:val="p"/>
+                    </m:rPr>
+                    <w:rPr>
+                      <w:rFonts w:ascii="Cambria Math" w:hAnsi="Cambria Math" w:cs="Calibri"/>
+                      <w:sz w:val="22"/>
+                      <w:szCs w:val="22"/>
+                      <w:lang w:val=""/>
+                    </w:rPr>
+                    <m:t>0</m:t>
+                  </m:r>
+                </m:sub>
+              </m:sSub>
+              <m:r>
+                <m:rPr>
+                  <m:sty m:val="p"/>
+                </m:rPr>
+                <w:rPr>
+                  <w:rFonts w:ascii="Cambria Math" w:hAnsi="Cambria Math" w:cs="Calibri"/>
+                  <w:sz w:val="22"/>
+                  <w:szCs w:val="22"/>
+                  <w:lang w:val=""/>
+                </w:rPr>
+                <m:t>∇</m:t>
+              </m:r>
+              <m:sSub>
+                <m:sSubPr>
+                  <m:ctrlPr>
+                    <w:rPr>
+                      <w:rFonts w:ascii="Cambria Math" w:hAnsi="Cambria Math" w:cs="Calibri"/>
+                      <w:sz w:val="22"/>
+                      <w:szCs w:val="22"/>
+                      <w:lang w:val=""/>
+                    </w:rPr>
+                  </m:ctrlPr>
+                </m:sSubPr>
+                <m:e>
+                  <m:r>
+                    <w:rPr>
+                      <w:rFonts w:ascii="Cambria Math" w:hAnsi="Cambria Math" w:cs="Calibri"/>
+                      <w:sz w:val="22"/>
+                      <w:szCs w:val="22"/>
+                      <w:lang w:val=""/>
+                    </w:rPr>
+                    <m:t>φ</m:t>
+                  </m:r>
+                </m:e>
+                <m:sub>
+                  <m:r>
+                    <w:rPr>
+                      <w:rFonts w:ascii="Cambria Math" w:hAnsi="Cambria Math" w:cs="Calibri"/>
+                      <w:sz w:val="22"/>
+                      <w:szCs w:val="22"/>
+                      <w:lang w:val=""/>
+                    </w:rPr>
+                    <m:t>n</m:t>
+                  </m:r>
+                </m:sub>
+              </m:sSub>
+            </m:e>
+          </m:d>
+        </m:oMath>
+      </m:oMathPara>
+    </w:p>
+    <w:p/>
+    <w:p>
+      <w:r>
+        <w:t>In the special case where the electric field is small and µ=µ</w:t>
+      </w:r>
+      <w:r>
+        <w:rPr>
+          <w:vertAlign w:val="subscript"/>
+        </w:rPr>
+        <w:t>0</w:t>
+      </w:r>
+      <w:r>
+        <w:t xml:space="preserve">, then  </w:t>
+      </w:r>
+    </w:p>
+    <w:p>
+      <w:pPr>
+        <w:pStyle w:val="NormalWeb"/>
+        <w:spacing w:before="0" w:beforeAutospacing="0" w:after="0" w:afterAutospacing="0"/>
+        <w:ind w:left="540"/>
+        <w:rPr>
+          <w:rFonts w:ascii="Cambria Math" w:hAnsi="Cambria Math" w:cs="Calibri"/>
           <w:sz w:val="22"/>
           <w:szCs w:val="22"/>
-        </w:rPr>
-        <w:t>If and only if µ= µ</w:t>
-      </w:r>
-      <w:r>
-        <w:rPr>
-          <w:rFonts w:ascii="Calibri" w:hAnsi="Calibri" w:cs="Calibri"/>
-          <w:sz w:val="22"/>
-          <w:szCs w:val="22"/>
-          <w:vertAlign w:val="subscript"/>
-        </w:rPr>
-        <w:t>0</w:t>
-      </w:r>
-      <w:r>
-        <w:rPr>
-          <w:rFonts w:ascii="Calibri" w:hAnsi="Calibri" w:cs="Calibri"/>
-          <w:sz w:val="22"/>
-          <w:szCs w:val="22"/>
-        </w:rPr>
-        <w:t xml:space="preserve"> then the current can take the reduced form:</w:t>
-      </w:r>
+          <w:lang w:val=""/>
+        </w:rPr>
+      </w:pPr>
+      <m:oMathPara>
+        <m:oMath>
+          <m:sSub>
+            <m:sSubPr>
+              <m:ctrlPr>
+                <w:rPr>
+                  <w:rFonts w:ascii="Cambria Math" w:hAnsi="Cambria Math" w:cs="Calibri"/>
+                  <w:sz w:val="22"/>
+                  <w:szCs w:val="22"/>
+                  <w:lang w:val=""/>
+                </w:rPr>
+              </m:ctrlPr>
+            </m:sSubPr>
+            <m:e>
+              <m:r>
+                <m:rPr>
+                  <m:sty m:val="p"/>
+                </m:rPr>
+                <w:rPr>
+                  <w:rFonts w:ascii="Cambria Math" w:hAnsi="Cambria Math" w:cs="Calibri"/>
+                  <w:sz w:val="22"/>
+                  <w:szCs w:val="22"/>
+                  <w:lang w:val=""/>
+                </w:rPr>
+                <m:t>J</m:t>
+              </m:r>
+            </m:e>
+            <m:sub>
+              <m:r>
+                <m:rPr>
+                  <m:sty m:val="p"/>
+                </m:rPr>
+                <w:rPr>
+                  <w:rFonts w:ascii="Cambria Math" w:hAnsi="Cambria Math" w:cs="Calibri"/>
+                  <w:sz w:val="22"/>
+                  <w:szCs w:val="22"/>
+                  <w:lang w:val=""/>
+                </w:rPr>
+                <m:t>p</m:t>
+              </m:r>
+            </m:sub>
+          </m:sSub>
+          <m:r>
+            <m:rPr>
+              <m:sty m:val="p"/>
+            </m:rPr>
+            <w:rPr>
+              <w:rFonts w:ascii="Cambria Math" w:hAnsi="Cambria Math" w:cs="Calibri"/>
+              <w:sz w:val="22"/>
+              <w:szCs w:val="22"/>
+              <w:lang w:val=""/>
+            </w:rPr>
+            <m:t>=-q p </m:t>
+          </m:r>
+          <m:sSub>
+            <m:sSubPr>
+              <m:ctrlPr>
+                <w:rPr>
+                  <w:rFonts w:ascii="Cambria Math" w:hAnsi="Cambria Math" w:cs="Calibri"/>
+                  <w:sz w:val="22"/>
+                  <w:szCs w:val="22"/>
+                  <w:lang w:val=""/>
+                </w:rPr>
+              </m:ctrlPr>
+            </m:sSubPr>
+            <m:e>
+              <m:r>
+                <m:rPr>
+                  <m:sty m:val="p"/>
+                </m:rPr>
+                <w:rPr>
+                  <w:rFonts w:ascii="Cambria Math" w:hAnsi="Cambria Math" w:cs="Calibri"/>
+                  <w:sz w:val="22"/>
+                  <w:szCs w:val="22"/>
+                  <w:lang w:val=""/>
+                </w:rPr>
+                <m:t>µ</m:t>
+              </m:r>
+            </m:e>
+            <m:sub>
+              <m:r>
+                <m:rPr>
+                  <m:sty m:val="p"/>
+                </m:rPr>
+                <w:rPr>
+                  <w:rFonts w:ascii="Cambria Math" w:hAnsi="Cambria Math" w:cs="Calibri"/>
+                  <w:sz w:val="22"/>
+                  <w:szCs w:val="22"/>
+                  <w:lang w:val=""/>
+                </w:rPr>
+                <m:t>0</m:t>
+              </m:r>
+            </m:sub>
+          </m:sSub>
+          <m:r>
+            <m:rPr>
+              <m:sty m:val="p"/>
+            </m:rPr>
+            <w:rPr>
+              <w:rFonts w:ascii="Cambria Math" w:hAnsi="Cambria Math" w:cs="Calibri"/>
+              <w:sz w:val="22"/>
+              <w:szCs w:val="22"/>
+              <w:lang w:val=""/>
+            </w:rPr>
+            <m:t>∇</m:t>
+          </m:r>
+          <m:sSub>
+            <m:sSubPr>
+              <m:ctrlPr>
+                <w:rPr>
+                  <w:rFonts w:ascii="Cambria Math" w:hAnsi="Cambria Math" w:cs="Calibri"/>
+                  <w:sz w:val="22"/>
+                  <w:szCs w:val="22"/>
+                  <w:lang w:val=""/>
+                </w:rPr>
+              </m:ctrlPr>
+            </m:sSubPr>
+            <m:e>
+              <m:r>
+                <w:rPr>
+                  <w:rFonts w:ascii="Cambria Math" w:hAnsi="Cambria Math" w:cs="Calibri"/>
+                  <w:sz w:val="22"/>
+                  <w:szCs w:val="22"/>
+                  <w:lang w:val=""/>
+                </w:rPr>
+                <m:t>φ</m:t>
+              </m:r>
+            </m:e>
+            <m:sub>
+              <m:r>
+                <w:rPr>
+                  <w:rFonts w:ascii="Cambria Math" w:hAnsi="Cambria Math" w:cs="Calibri"/>
+                  <w:sz w:val="22"/>
+                  <w:szCs w:val="22"/>
+                  <w:lang w:val=""/>
+                </w:rPr>
+                <m:t>p</m:t>
+              </m:r>
+            </m:sub>
+          </m:sSub>
+        </m:oMath>
+      </m:oMathPara>
     </w:p>
     <w:p>
       <w:pPr>
@@ -7035,11 +7499,508 @@
         </m:oMath>
       </m:oMathPara>
     </w:p>
+    <w:p>
+      <w:r>
+        <w:t xml:space="preserve">These are the forms which are generally cited in literature.  However, they don’t mention the stipulation that Einstein’s relation must apply.  </w:t>
+      </w:r>
+    </w:p>
     <w:p/>
     <w:p>
-      <w:r>
-        <w:t xml:space="preserve">Once </w:t>
-      </w:r>
+      <w:pPr>
+        <w:rPr>
+          <w:b/>
+          <w:bCs/>
+        </w:rPr>
+      </w:pPr>
+      <w:r>
+        <w:rPr>
+          <w:b/>
+          <w:bCs/>
+        </w:rPr>
+        <w:t>Use of quasi-Fermi levels in simulations</w:t>
+      </w:r>
+    </w:p>
+    <w:p>
+      <w:r>
+        <w:t xml:space="preserve">COMSOL’s semiconductor module enables the use of QFLs in its simulations.  </w:t>
+      </w:r>
+      <w:r>
+        <w:t>On page 28, t</w:t>
+      </w:r>
+      <w:r>
+        <w:t xml:space="preserve">he manual for this says </w:t>
+      </w:r>
+      <w:r>
+        <w:t>“</w:t>
+      </w:r>
+      <w:r>
+        <w:rPr>
+          <w:sz w:val="23"/>
+          <w:szCs w:val="23"/>
+        </w:rPr>
+        <w:t xml:space="preserve">The </w:t>
+      </w:r>
+      <w:r>
+        <w:rPr>
+          <w:rStyle w:val="highlight"/>
+          <w:sz w:val="23"/>
+          <w:szCs w:val="23"/>
+        </w:rPr>
+        <w:t>quasi</w:t>
+      </w:r>
+      <w:r>
+        <w:rPr>
+          <w:sz w:val="23"/>
+          <w:szCs w:val="23"/>
+        </w:rPr>
+        <w:t>-Fermi level formulation use the quasi-Fermi levels as the dependent variable, instead of the carrier concentrations. This formulation is advantageous in some cases, for example for near-equilibrium systems at very low temperatures.</w:t>
+      </w:r>
+      <w:r>
+        <w:rPr>
+          <w:sz w:val="23"/>
+          <w:szCs w:val="23"/>
+        </w:rPr>
+        <w:t>”</w:t>
+      </w:r>
+    </w:p>
+    <w:p>
+      <w:proofErr w:type="spellStart"/>
+      <w:r>
+        <w:t>Selberherr</w:t>
+      </w:r>
+      <w:proofErr w:type="spellEnd"/>
+      <w:r>
+        <w:t xml:space="preserve"> describes how to use QFLs in simulations and presents its several advantages, but concludes that he ultimately prefers to use the independent variables (</w:t>
+      </w:r>
+      <w:r>
+        <w:rPr>
+          <w:rFonts w:cstheme="minorHAnsi"/>
+        </w:rPr>
+        <w:t>ψ</w:t>
+      </w:r>
+      <w:r>
+        <w:t>, n, p) over (</w:t>
+      </w:r>
+      <w:r>
+        <w:rPr>
+          <w:rFonts w:cstheme="minorHAnsi"/>
+        </w:rPr>
+        <w:t>ψ</w:t>
+      </w:r>
+      <w:r>
+        <w:t xml:space="preserve">, </w:t>
+      </w:r>
+      <w:proofErr w:type="spellStart"/>
+      <w:r>
+        <w:rPr>
+          <w:rFonts w:cstheme="minorHAnsi"/>
+        </w:rPr>
+        <w:t>ϕ</w:t>
+      </w:r>
+      <w:r>
+        <w:rPr>
+          <w:vertAlign w:val="subscript"/>
+        </w:rPr>
+        <w:t>n</w:t>
+      </w:r>
+      <w:proofErr w:type="spellEnd"/>
+      <w:r>
+        <w:t xml:space="preserve">, </w:t>
+      </w:r>
+      <w:proofErr w:type="spellStart"/>
+      <w:r>
+        <w:rPr>
+          <w:rFonts w:cstheme="minorHAnsi"/>
+        </w:rPr>
+        <w:t>ϕ</w:t>
+      </w:r>
+      <w:r>
+        <w:rPr>
+          <w:vertAlign w:val="subscript"/>
+        </w:rPr>
+        <w:t>p</w:t>
+      </w:r>
+      <w:proofErr w:type="spellEnd"/>
+      <w:r>
+        <w:t xml:space="preserve">).  </w:t>
+      </w:r>
+    </w:p>
+    <w:p>
+      <w:r>
+        <w:tab/>
+        <w:t>Some advantages mentioned are:</w:t>
+      </w:r>
+    </w:p>
+    <w:p>
+      <w:pPr>
+        <w:pStyle w:val="ListParagraph"/>
+        <w:numPr>
+          <w:ilvl w:val="0"/>
+          <w:numId w:val="1"/>
+        </w:numPr>
+        <w:autoSpaceDE w:val="0"/>
+        <w:autoSpaceDN w:val="0"/>
+        <w:adjustRightInd w:val="0"/>
+        <w:spacing w:after="0" w:line="240" w:lineRule="auto"/>
+        <w:rPr>
+          <w:rFonts w:ascii="Times-Roman" w:hAnsi="Times-Roman" w:cs="Times-Roman"/>
+          <w:sz w:val="20"/>
+          <w:szCs w:val="20"/>
+        </w:rPr>
+      </w:pPr>
+      <w:r>
+        <w:rPr>
+          <w:rFonts w:ascii="Times-Roman" w:hAnsi="Times-Roman" w:cs="Times-Roman"/>
+          <w:sz w:val="20"/>
+          <w:szCs w:val="20"/>
+        </w:rPr>
+        <w:lastRenderedPageBreak/>
+        <w:t>“</w:t>
+      </w:r>
+      <w:r>
+        <w:rPr>
+          <w:rFonts w:ascii="Times-Roman" w:hAnsi="Times-Roman" w:cs="Times-Roman"/>
+          <w:sz w:val="20"/>
+          <w:szCs w:val="20"/>
+        </w:rPr>
+        <w:t>The gradient of</w:t>
+      </w:r>
+      <w:r>
+        <w:rPr>
+          <w:rFonts w:ascii="Times-Roman" w:hAnsi="Times-Roman" w:cs="Times-Roman"/>
+          <w:sz w:val="20"/>
+          <w:szCs w:val="20"/>
+        </w:rPr>
+        <w:t xml:space="preserve"> </w:t>
+      </w:r>
+      <w:r>
+        <w:rPr>
+          <w:rFonts w:ascii="Times-Roman" w:hAnsi="Times-Roman" w:cs="Times-Roman"/>
+          <w:sz w:val="20"/>
+          <w:szCs w:val="20"/>
+        </w:rPr>
+        <w:t>the quasi-Fermi potential always points in the direction of the flow</w:t>
+      </w:r>
+      <w:r>
+        <w:rPr>
+          <w:rFonts w:ascii="Times-Roman" w:hAnsi="Times-Roman" w:cs="Times-Roman"/>
+          <w:sz w:val="20"/>
+          <w:szCs w:val="20"/>
+        </w:rPr>
+        <w:t xml:space="preserve"> </w:t>
+      </w:r>
+      <w:r>
+        <w:rPr>
+          <w:rFonts w:ascii="Times-Roman" w:hAnsi="Times-Roman" w:cs="Times-Roman"/>
+          <w:sz w:val="20"/>
+          <w:szCs w:val="20"/>
+        </w:rPr>
+        <w:t>of the corresponding current density</w:t>
+      </w:r>
+      <w:r>
+        <w:rPr>
+          <w:rFonts w:ascii="Times-Roman" w:hAnsi="Times-Roman" w:cs="Times-Roman"/>
+          <w:sz w:val="20"/>
+          <w:szCs w:val="20"/>
+        </w:rPr>
+        <w:t>.”</w:t>
+      </w:r>
+    </w:p>
+    <w:p>
+      <w:pPr>
+        <w:pStyle w:val="ListParagraph"/>
+        <w:numPr>
+          <w:ilvl w:val="0"/>
+          <w:numId w:val="1"/>
+        </w:numPr>
+        <w:autoSpaceDE w:val="0"/>
+        <w:autoSpaceDN w:val="0"/>
+        <w:adjustRightInd w:val="0"/>
+        <w:spacing w:after="0" w:line="240" w:lineRule="auto"/>
+        <w:rPr>
+          <w:rFonts w:ascii="Times-Roman" w:hAnsi="Times-Roman" w:cs="Times-Roman"/>
+          <w:sz w:val="20"/>
+          <w:szCs w:val="20"/>
+        </w:rPr>
+      </w:pPr>
+      <w:r>
+        <w:t>“</w:t>
+      </w:r>
+      <w:r>
+        <w:rPr>
+          <w:rFonts w:ascii="Times-Roman" w:hAnsi="Times-Roman" w:cs="Times-Roman"/>
+          <w:sz w:val="20"/>
+          <w:szCs w:val="20"/>
+        </w:rPr>
+        <w:t>the electric field and the</w:t>
+      </w:r>
+      <w:r>
+        <w:rPr>
+          <w:rFonts w:ascii="Times-Roman" w:hAnsi="Times-Roman" w:cs="Times-Roman"/>
+          <w:sz w:val="20"/>
+          <w:szCs w:val="20"/>
+        </w:rPr>
+        <w:t xml:space="preserve"> </w:t>
+      </w:r>
+      <w:r>
+        <w:rPr>
+          <w:rFonts w:ascii="Times-Roman" w:hAnsi="Times-Roman" w:cs="Times-Roman"/>
+          <w:sz w:val="20"/>
+          <w:szCs w:val="20"/>
+        </w:rPr>
+        <w:t>gradient of the quasi-Fermi potentials are almost parallel in critical device areas</w:t>
+      </w:r>
+      <w:r>
+        <w:rPr>
+          <w:rFonts w:ascii="Times-Roman" w:hAnsi="Times-Roman" w:cs="Times-Roman"/>
+          <w:sz w:val="20"/>
+          <w:szCs w:val="20"/>
+        </w:rPr>
+        <w:t>.”</w:t>
+      </w:r>
+    </w:p>
+    <w:p>
+      <w:pPr>
+        <w:autoSpaceDE w:val="0"/>
+        <w:autoSpaceDN w:val="0"/>
+        <w:adjustRightInd w:val="0"/>
+        <w:spacing w:after="0" w:line="240" w:lineRule="auto"/>
+        <w:rPr>
+          <w:rFonts w:ascii="Times-Roman" w:hAnsi="Times-Roman" w:cs="Times-Roman"/>
+          <w:sz w:val="20"/>
+          <w:szCs w:val="20"/>
+        </w:rPr>
+      </w:pPr>
+    </w:p>
+    <w:p>
+      <w:pPr>
+        <w:autoSpaceDE w:val="0"/>
+        <w:autoSpaceDN w:val="0"/>
+        <w:adjustRightInd w:val="0"/>
+        <w:spacing w:after="0" w:line="240" w:lineRule="auto"/>
+        <w:ind w:left="720"/>
+        <w:rPr>
+          <w:rFonts w:ascii="Times-Roman" w:hAnsi="Times-Roman" w:cs="Times-Roman"/>
+          <w:sz w:val="20"/>
+          <w:szCs w:val="20"/>
+        </w:rPr>
+      </w:pPr>
+      <w:r>
+        <w:rPr>
+          <w:rFonts w:ascii="Times-Roman" w:hAnsi="Times-Roman" w:cs="Times-Roman"/>
+          <w:sz w:val="20"/>
+          <w:szCs w:val="20"/>
+        </w:rPr>
+        <w:t xml:space="preserve">Drawbacks include: </w:t>
+      </w:r>
+    </w:p>
+    <w:p>
+      <w:pPr>
+        <w:pStyle w:val="ListParagraph"/>
+        <w:numPr>
+          <w:ilvl w:val="0"/>
+          <w:numId w:val="1"/>
+        </w:numPr>
+        <w:autoSpaceDE w:val="0"/>
+        <w:autoSpaceDN w:val="0"/>
+        <w:adjustRightInd w:val="0"/>
+        <w:spacing w:after="0" w:line="240" w:lineRule="auto"/>
+        <w:rPr>
+          <w:rFonts w:ascii="Times-Roman" w:hAnsi="Times-Roman" w:cs="Times-Roman"/>
+          <w:sz w:val="20"/>
+          <w:szCs w:val="20"/>
+        </w:rPr>
+      </w:pPr>
+      <w:r>
+        <w:rPr>
+          <w:rFonts w:ascii="Times-Roman" w:hAnsi="Times-Roman" w:cs="Times-Roman"/>
+          <w:sz w:val="20"/>
+          <w:szCs w:val="20"/>
+        </w:rPr>
+        <w:t>“</w:t>
+      </w:r>
+      <w:r>
+        <w:rPr>
+          <w:rFonts w:ascii="Times-Roman" w:hAnsi="Times-Roman" w:cs="Times-Roman"/>
+          <w:sz w:val="20"/>
+          <w:szCs w:val="20"/>
+        </w:rPr>
+        <w:t>Only to first order is the carrier transport driving force the gradient of the quasi</w:t>
+      </w:r>
+      <w:r>
+        <w:rPr>
+          <w:rFonts w:ascii="Times-Roman" w:hAnsi="Times-Roman" w:cs="Times-Roman"/>
+          <w:sz w:val="20"/>
+          <w:szCs w:val="20"/>
+        </w:rPr>
+        <w:t xml:space="preserve"> </w:t>
+      </w:r>
+      <w:r>
+        <w:rPr>
+          <w:rFonts w:ascii="Times-Roman" w:hAnsi="Times-Roman" w:cs="Times-Roman"/>
+          <w:sz w:val="20"/>
+          <w:szCs w:val="20"/>
+        </w:rPr>
+        <w:t>Fermi</w:t>
+      </w:r>
+      <w:r>
+        <w:rPr>
+          <w:rFonts w:ascii="Times-Roman" w:hAnsi="Times-Roman" w:cs="Times-Roman"/>
+          <w:sz w:val="20"/>
+          <w:szCs w:val="20"/>
+        </w:rPr>
+        <w:t xml:space="preserve"> </w:t>
+      </w:r>
+      <w:r>
+        <w:rPr>
+          <w:rFonts w:ascii="Times-Roman" w:hAnsi="Times-Roman" w:cs="Times-Roman"/>
+          <w:sz w:val="20"/>
+          <w:szCs w:val="20"/>
+        </w:rPr>
+        <w:t>potential. Away from equilibrium the electric field vector will become</w:t>
+      </w:r>
+      <w:r>
+        <w:rPr>
+          <w:rFonts w:ascii="Times-Roman" w:hAnsi="Times-Roman" w:cs="Times-Roman"/>
+          <w:sz w:val="20"/>
+          <w:szCs w:val="20"/>
+        </w:rPr>
+        <w:t xml:space="preserve"> </w:t>
+      </w:r>
+      <w:r>
+        <w:rPr>
+          <w:rFonts w:ascii="Times-Roman" w:hAnsi="Times-Roman" w:cs="Times-Roman"/>
+          <w:sz w:val="20"/>
+          <w:szCs w:val="20"/>
+        </w:rPr>
+        <w:t>important.</w:t>
+      </w:r>
+      <w:r>
+        <w:rPr>
+          <w:rFonts w:ascii="Times-Roman" w:hAnsi="Times-Roman" w:cs="Times-Roman"/>
+          <w:sz w:val="20"/>
+          <w:szCs w:val="20"/>
+        </w:rPr>
+        <w:t>”</w:t>
+      </w:r>
+    </w:p>
+    <w:p>
+      <w:pPr>
+        <w:pStyle w:val="ListParagraph"/>
+        <w:numPr>
+          <w:ilvl w:val="0"/>
+          <w:numId w:val="1"/>
+        </w:numPr>
+        <w:autoSpaceDE w:val="0"/>
+        <w:autoSpaceDN w:val="0"/>
+        <w:adjustRightInd w:val="0"/>
+        <w:spacing w:after="0" w:line="240" w:lineRule="auto"/>
+        <w:rPr>
+          <w:rFonts w:ascii="Times-Roman" w:hAnsi="Times-Roman" w:cs="Times-Roman"/>
+          <w:sz w:val="20"/>
+          <w:szCs w:val="20"/>
+        </w:rPr>
+      </w:pPr>
+      <w:r>
+        <w:rPr>
+          <w:rFonts w:ascii="Times-Roman" w:hAnsi="Times-Roman" w:cs="Times-Roman"/>
+          <w:sz w:val="20"/>
+          <w:szCs w:val="20"/>
+        </w:rPr>
+        <w:t xml:space="preserve"> “</w:t>
+      </w:r>
+      <w:r>
+        <w:rPr>
+          <w:rFonts w:ascii="Times-Roman" w:hAnsi="Times-Roman" w:cs="Times-Roman"/>
+          <w:sz w:val="20"/>
+          <w:szCs w:val="20"/>
+        </w:rPr>
+        <w:t>Higher order derivatives of the quasi-Fermi potentials have been neglected. This means that we transform a non-local solution of the Boltzmann</w:t>
+      </w:r>
+      <w:r>
+        <w:rPr>
+          <w:rFonts w:ascii="Times-Roman" w:hAnsi="Times-Roman" w:cs="Times-Roman"/>
+          <w:sz w:val="20"/>
+          <w:szCs w:val="20"/>
+        </w:rPr>
+        <w:t xml:space="preserve"> </w:t>
+      </w:r>
+      <w:r>
+        <w:rPr>
+          <w:rFonts w:ascii="Times-Roman" w:hAnsi="Times-Roman" w:cs="Times-Roman"/>
+          <w:sz w:val="20"/>
+          <w:szCs w:val="20"/>
+        </w:rPr>
+        <w:t>equation into an approximate one depending only upon the local gradient of the</w:t>
+      </w:r>
+      <w:r>
+        <w:rPr>
+          <w:rFonts w:ascii="Times-Roman" w:hAnsi="Times-Roman" w:cs="Times-Roman"/>
+          <w:sz w:val="20"/>
+          <w:szCs w:val="20"/>
+        </w:rPr>
+        <w:t xml:space="preserve"> </w:t>
+      </w:r>
+      <w:r>
+        <w:rPr>
+          <w:rFonts w:ascii="Times-Roman" w:hAnsi="Times-Roman" w:cs="Times-Roman"/>
+          <w:sz w:val="20"/>
+          <w:szCs w:val="20"/>
+        </w:rPr>
+        <w:t>quasi-Fermi potential.</w:t>
+      </w:r>
+      <w:r>
+        <w:rPr>
+          <w:rFonts w:ascii="Times-Roman" w:hAnsi="Times-Roman" w:cs="Times-Roman"/>
+          <w:sz w:val="20"/>
+          <w:szCs w:val="20"/>
+        </w:rPr>
+        <w:t>”</w:t>
+      </w:r>
+    </w:p>
+    <w:p>
+      <w:pPr>
+        <w:pStyle w:val="ListParagraph"/>
+        <w:autoSpaceDE w:val="0"/>
+        <w:autoSpaceDN w:val="0"/>
+        <w:adjustRightInd w:val="0"/>
+        <w:spacing w:after="0" w:line="240" w:lineRule="auto"/>
+        <w:ind w:left="1080"/>
+        <w:rPr>
+          <w:rFonts w:ascii="Times-Roman" w:hAnsi="Times-Roman" w:cs="Times-Roman"/>
+          <w:sz w:val="20"/>
+          <w:szCs w:val="20"/>
+        </w:rPr>
+      </w:pPr>
+    </w:p>
+    <w:p>
+      <w:pPr>
+        <w:autoSpaceDE w:val="0"/>
+        <w:autoSpaceDN w:val="0"/>
+        <w:adjustRightInd w:val="0"/>
+        <w:spacing w:after="0" w:line="240" w:lineRule="auto"/>
+        <w:rPr>
+          <w:rFonts w:ascii="Times-Roman" w:hAnsi="Times-Roman" w:cs="Times-Roman"/>
+          <w:sz w:val="20"/>
+          <w:szCs w:val="20"/>
+        </w:rPr>
+      </w:pPr>
+    </w:p>
+    <w:p>
+      <w:pPr>
+        <w:rPr>
+          <w:rFonts w:ascii="Arial" w:eastAsia="Arial" w:hAnsi="Arial" w:cs="Arial" w:hint="eastAsia"/>
+          <w:lang w:eastAsia="zh-CN"/>
+        </w:rPr>
+      </w:pPr>
+      <w:r>
+        <w:t xml:space="preserve">Ultimately, it seems that simulations with the drift-diffusion model are best left to tracking the carrier concentrations and electric potential.  </w:t>
+      </w:r>
+      <w:r>
+        <w:t xml:space="preserve">QFLs are a useful visual tool and can greatly simplify problems whenever the electric field is small, but whenever Einstein’s relation cannot be applied, then QFLs simply represent a change of coordinates and do not simplify the problem at all.  </w:t>
+      </w:r>
+      <w:bookmarkStart w:id="0" w:name="_GoBack"/>
+      <w:bookmarkEnd w:id="0"/>
     </w:p>
     <w:sectPr>
       <w:pgSz w:w="12240" w:h="15840"/>
@@ -7051,12 +8012,247 @@
 </w:document>
 </file>
 
+<file path=word/numbering.xml><?xml version="1.0" encoding="utf-8"?>
+<w:numbering xmlns:wpc="http://schemas.microsoft.com/office/word/2010/wordprocessingCanvas" xmlns:cx="http://schemas.microsoft.com/office/drawing/2014/chartex" xmlns:cx1="http://schemas.microsoft.com/office/drawing/2015/9/8/chartex" xmlns:cx2="http://schemas.microsoft.com/office/drawing/2015/10/21/chartex" xmlns:cx3="http://schemas.microsoft.com/office/drawing/2016/5/9/chartex" xmlns:cx4="http://schemas.microsoft.com/office/drawing/2016/5/10/chartex" xmlns:cx5="http://schemas.microsoft.com/office/drawing/2016/5/11/chartex" xmlns:cx6="http://schemas.microsoft.com/office/drawing/2016/5/12/chartex" xmlns:cx7="http://schemas.microsoft.com/office/drawing/2016/5/13/chartex" xmlns:cx8="http://schemas.microsoft.com/office/drawing/2016/5/14/chartex" xmlns:mc="http://schemas.openxmlformats.org/markup-compatibility/2006" xmlns:aink="http://schemas.microsoft.com/office/drawing/2016/ink" xmlns:am3d="http://schemas.microsoft.com/office/drawing/2017/model3d" xmlns:o="urn:schemas-microsoft-com:office:office" xmlns:r="http://schemas.openxmlformats.org/officeDocument/2006/relationships" xmlns:m="http://schemas.openxmlformats.org/officeDocument/2006/math" xmlns:v="urn:schemas-microsoft-com:vml" xmlns:wp14="http://schemas.microsoft.com/office/word/2010/wordprocessingDrawing" xmlns:wp="http://schemas.openxmlformats.org/drawingml/2006/wordprocessingDrawing" xmlns:w10="urn:schemas-microsoft-com:office:word" xmlns:w="http://schemas.openxmlformats.org/wordprocessingml/2006/main" xmlns:w14="http://schemas.microsoft.com/office/word/2010/wordml" xmlns:w15="http://schemas.microsoft.com/office/word/2012/wordml" xmlns:w16cid="http://schemas.microsoft.com/office/word/2016/wordml/cid" xmlns:w16se="http://schemas.microsoft.com/office/word/2015/wordml/symex" xmlns:wpg="http://schemas.microsoft.com/office/word/2010/wordprocessingGroup" xmlns:wpi="http://schemas.microsoft.com/office/word/2010/wordprocessingInk" xmlns:wne="http://schemas.microsoft.com/office/word/2006/wordml" xmlns:wps="http://schemas.microsoft.com/office/word/2010/wordprocessingShape" mc:Ignorable="w14 w15 w16se w16cid wp14">
+  <w:abstractNum w:abstractNumId="0" w15:restartNumberingAfterBreak="0">
+    <w:nsid w:val="2E55363A"/>
+    <w:multiLevelType w:val="hybridMultilevel"/>
+    <w:tmpl w:val="2018A8FC"/>
+    <w:lvl w:ilvl="0" w:tplc="C0864E30">
+      <w:numFmt w:val="bullet"/>
+      <w:lvlText w:val=""/>
+      <w:lvlJc w:val="left"/>
+      <w:pPr>
+        <w:ind w:left="720" w:hanging="360"/>
+      </w:pPr>
+      <w:rPr>
+        <w:rFonts w:ascii="Symbol" w:eastAsia="SimSun" w:hAnsi="Symbol" w:cs="Times-Roman" w:hint="default"/>
+      </w:rPr>
+    </w:lvl>
+    <w:lvl w:ilvl="1" w:tplc="04090003" w:tentative="1">
+      <w:start w:val="1"/>
+      <w:numFmt w:val="bullet"/>
+      <w:lvlText w:val="o"/>
+      <w:lvlJc w:val="left"/>
+      <w:pPr>
+        <w:ind w:left="1440" w:hanging="360"/>
+      </w:pPr>
+      <w:rPr>
+        <w:rFonts w:ascii="Courier New" w:hAnsi="Courier New" w:cs="Courier New" w:hint="default"/>
+      </w:rPr>
+    </w:lvl>
+    <w:lvl w:ilvl="2" w:tplc="04090005" w:tentative="1">
+      <w:start w:val="1"/>
+      <w:numFmt w:val="bullet"/>
+      <w:lvlText w:val=""/>
+      <w:lvlJc w:val="left"/>
+      <w:pPr>
+        <w:ind w:left="2160" w:hanging="360"/>
+      </w:pPr>
+      <w:rPr>
+        <w:rFonts w:ascii="Wingdings" w:hAnsi="Wingdings" w:hint="default"/>
+      </w:rPr>
+    </w:lvl>
+    <w:lvl w:ilvl="3" w:tplc="04090001" w:tentative="1">
+      <w:start w:val="1"/>
+      <w:numFmt w:val="bullet"/>
+      <w:lvlText w:val=""/>
+      <w:lvlJc w:val="left"/>
+      <w:pPr>
+        <w:ind w:left="2880" w:hanging="360"/>
+      </w:pPr>
+      <w:rPr>
+        <w:rFonts w:ascii="Symbol" w:hAnsi="Symbol" w:hint="default"/>
+      </w:rPr>
+    </w:lvl>
+    <w:lvl w:ilvl="4" w:tplc="04090003" w:tentative="1">
+      <w:start w:val="1"/>
+      <w:numFmt w:val="bullet"/>
+      <w:lvlText w:val="o"/>
+      <w:lvlJc w:val="left"/>
+      <w:pPr>
+        <w:ind w:left="3600" w:hanging="360"/>
+      </w:pPr>
+      <w:rPr>
+        <w:rFonts w:ascii="Courier New" w:hAnsi="Courier New" w:cs="Courier New" w:hint="default"/>
+      </w:rPr>
+    </w:lvl>
+    <w:lvl w:ilvl="5" w:tplc="04090005" w:tentative="1">
+      <w:start w:val="1"/>
+      <w:numFmt w:val="bullet"/>
+      <w:lvlText w:val=""/>
+      <w:lvlJc w:val="left"/>
+      <w:pPr>
+        <w:ind w:left="4320" w:hanging="360"/>
+      </w:pPr>
+      <w:rPr>
+        <w:rFonts w:ascii="Wingdings" w:hAnsi="Wingdings" w:hint="default"/>
+      </w:rPr>
+    </w:lvl>
+    <w:lvl w:ilvl="6" w:tplc="04090001" w:tentative="1">
+      <w:start w:val="1"/>
+      <w:numFmt w:val="bullet"/>
+      <w:lvlText w:val=""/>
+      <w:lvlJc w:val="left"/>
+      <w:pPr>
+        <w:ind w:left="5040" w:hanging="360"/>
+      </w:pPr>
+      <w:rPr>
+        <w:rFonts w:ascii="Symbol" w:hAnsi="Symbol" w:hint="default"/>
+      </w:rPr>
+    </w:lvl>
+    <w:lvl w:ilvl="7" w:tplc="04090003" w:tentative="1">
+      <w:start w:val="1"/>
+      <w:numFmt w:val="bullet"/>
+      <w:lvlText w:val="o"/>
+      <w:lvlJc w:val="left"/>
+      <w:pPr>
+        <w:ind w:left="5760" w:hanging="360"/>
+      </w:pPr>
+      <w:rPr>
+        <w:rFonts w:ascii="Courier New" w:hAnsi="Courier New" w:cs="Courier New" w:hint="default"/>
+      </w:rPr>
+    </w:lvl>
+    <w:lvl w:ilvl="8" w:tplc="04090005" w:tentative="1">
+      <w:start w:val="1"/>
+      <w:numFmt w:val="bullet"/>
+      <w:lvlText w:val=""/>
+      <w:lvlJc w:val="left"/>
+      <w:pPr>
+        <w:ind w:left="6480" w:hanging="360"/>
+      </w:pPr>
+      <w:rPr>
+        <w:rFonts w:ascii="Wingdings" w:hAnsi="Wingdings" w:hint="default"/>
+      </w:rPr>
+    </w:lvl>
+  </w:abstractNum>
+  <w:abstractNum w:abstractNumId="1" w15:restartNumberingAfterBreak="0">
+    <w:nsid w:val="5C916FA3"/>
+    <w:multiLevelType w:val="hybridMultilevel"/>
+    <w:tmpl w:val="B3E254E8"/>
+    <w:lvl w:ilvl="0" w:tplc="7F44C582">
+      <w:numFmt w:val="bullet"/>
+      <w:lvlText w:val=""/>
+      <w:lvlJc w:val="left"/>
+      <w:pPr>
+        <w:ind w:left="1080" w:hanging="360"/>
+      </w:pPr>
+      <w:rPr>
+        <w:rFonts w:ascii="Symbol" w:eastAsia="SimSun" w:hAnsi="Symbol" w:cstheme="minorBidi" w:hint="default"/>
+      </w:rPr>
+    </w:lvl>
+    <w:lvl w:ilvl="1" w:tplc="04090003" w:tentative="1">
+      <w:start w:val="1"/>
+      <w:numFmt w:val="bullet"/>
+      <w:lvlText w:val="o"/>
+      <w:lvlJc w:val="left"/>
+      <w:pPr>
+        <w:ind w:left="1800" w:hanging="360"/>
+      </w:pPr>
+      <w:rPr>
+        <w:rFonts w:ascii="Courier New" w:hAnsi="Courier New" w:cs="Courier New" w:hint="default"/>
+      </w:rPr>
+    </w:lvl>
+    <w:lvl w:ilvl="2" w:tplc="04090005" w:tentative="1">
+      <w:start w:val="1"/>
+      <w:numFmt w:val="bullet"/>
+      <w:lvlText w:val=""/>
+      <w:lvlJc w:val="left"/>
+      <w:pPr>
+        <w:ind w:left="2520" w:hanging="360"/>
+      </w:pPr>
+      <w:rPr>
+        <w:rFonts w:ascii="Wingdings" w:hAnsi="Wingdings" w:hint="default"/>
+      </w:rPr>
+    </w:lvl>
+    <w:lvl w:ilvl="3" w:tplc="04090001" w:tentative="1">
+      <w:start w:val="1"/>
+      <w:numFmt w:val="bullet"/>
+      <w:lvlText w:val=""/>
+      <w:lvlJc w:val="left"/>
+      <w:pPr>
+        <w:ind w:left="3240" w:hanging="360"/>
+      </w:pPr>
+      <w:rPr>
+        <w:rFonts w:ascii="Symbol" w:hAnsi="Symbol" w:hint="default"/>
+      </w:rPr>
+    </w:lvl>
+    <w:lvl w:ilvl="4" w:tplc="04090003" w:tentative="1">
+      <w:start w:val="1"/>
+      <w:numFmt w:val="bullet"/>
+      <w:lvlText w:val="o"/>
+      <w:lvlJc w:val="left"/>
+      <w:pPr>
+        <w:ind w:left="3960" w:hanging="360"/>
+      </w:pPr>
+      <w:rPr>
+        <w:rFonts w:ascii="Courier New" w:hAnsi="Courier New" w:cs="Courier New" w:hint="default"/>
+      </w:rPr>
+    </w:lvl>
+    <w:lvl w:ilvl="5" w:tplc="04090005" w:tentative="1">
+      <w:start w:val="1"/>
+      <w:numFmt w:val="bullet"/>
+      <w:lvlText w:val=""/>
+      <w:lvlJc w:val="left"/>
+      <w:pPr>
+        <w:ind w:left="4680" w:hanging="360"/>
+      </w:pPr>
+      <w:rPr>
+        <w:rFonts w:ascii="Wingdings" w:hAnsi="Wingdings" w:hint="default"/>
+      </w:rPr>
+    </w:lvl>
+    <w:lvl w:ilvl="6" w:tplc="04090001" w:tentative="1">
+      <w:start w:val="1"/>
+      <w:numFmt w:val="bullet"/>
+      <w:lvlText w:val=""/>
+      <w:lvlJc w:val="left"/>
+      <w:pPr>
+        <w:ind w:left="5400" w:hanging="360"/>
+      </w:pPr>
+      <w:rPr>
+        <w:rFonts w:ascii="Symbol" w:hAnsi="Symbol" w:hint="default"/>
+      </w:rPr>
+    </w:lvl>
+    <w:lvl w:ilvl="7" w:tplc="04090003" w:tentative="1">
+      <w:start w:val="1"/>
+      <w:numFmt w:val="bullet"/>
+      <w:lvlText w:val="o"/>
+      <w:lvlJc w:val="left"/>
+      <w:pPr>
+        <w:ind w:left="6120" w:hanging="360"/>
+      </w:pPr>
+      <w:rPr>
+        <w:rFonts w:ascii="Courier New" w:hAnsi="Courier New" w:cs="Courier New" w:hint="default"/>
+      </w:rPr>
+    </w:lvl>
+    <w:lvl w:ilvl="8" w:tplc="04090005" w:tentative="1">
+      <w:start w:val="1"/>
+      <w:numFmt w:val="bullet"/>
+      <w:lvlText w:val=""/>
+      <w:lvlJc w:val="left"/>
+      <w:pPr>
+        <w:ind w:left="6840" w:hanging="360"/>
+      </w:pPr>
+      <w:rPr>
+        <w:rFonts w:ascii="Wingdings" w:hAnsi="Wingdings" w:hint="default"/>
+      </w:rPr>
+    </w:lvl>
+  </w:abstractNum>
+  <w:num w:numId="1">
+    <w:abstractNumId w:val="1"/>
+  </w:num>
+  <w:num w:numId="2">
+    <w:abstractNumId w:val="0"/>
+  </w:num>
+</w:numbering>
+</file>
+
 <file path=word/styles.xml><?xml version="1.0" encoding="utf-8"?>
 <w:styles xmlns:mc="http://schemas.openxmlformats.org/markup-compatibility/2006" xmlns:r="http://schemas.openxmlformats.org/officeDocument/2006/relationships" xmlns:w="http://schemas.openxmlformats.org/wordprocessingml/2006/main" xmlns:w14="http://schemas.microsoft.com/office/word/2010/wordml" xmlns:w15="http://schemas.microsoft.com/office/word/2012/wordml" xmlns:w16cid="http://schemas.microsoft.com/office/word/2016/wordml/cid" xmlns:w16se="http://schemas.microsoft.com/office/word/2015/wordml/symex" mc:Ignorable="w14 w15 w16se w16cid">
   <w:docDefaults>
     <w:rPrDefault>
       <w:rPr>
-        <w:rFonts w:asciiTheme="minorHAnsi" w:eastAsiaTheme="minorHAnsi" w:hAnsiTheme="minorHAnsi" w:cstheme="minorBidi"/>
+        <w:rFonts w:asciiTheme="minorHAnsi" w:eastAsia="SimSun" w:hAnsiTheme="minorHAnsi" w:cstheme="minorBidi"/>
         <w:sz w:val="22"/>
         <w:szCs w:val="22"/>
         <w:lang w:val="en-US" w:eastAsia="en-US" w:bidi="ar-SA"/>
@@ -7481,7 +8677,6 @@
     <w:name w:val="Normal (Web)"/>
     <w:basedOn w:val="Normal"/>
     <w:uiPriority w:val="99"/>
-    <w:semiHidden/>
     <w:unhideWhenUsed/>
     <w:rsid w:val="00336177"/>
     <w:pPr>
@@ -7492,6 +8687,22 @@
       <w:sz w:val="24"/>
       <w:szCs w:val="24"/>
     </w:rPr>
+  </w:style>
+  <w:style w:type="character" w:customStyle="1" w:styleId="highlight">
+    <w:name w:val="highlight"/>
+    <w:basedOn w:val="DefaultParagraphFont"/>
+    <w:rsid w:val="00E82AB4"/>
+  </w:style>
+  <w:style w:type="paragraph" w:styleId="ListParagraph">
+    <w:name w:val="List Paragraph"/>
+    <w:basedOn w:val="Normal"/>
+    <w:uiPriority w:val="34"/>
+    <w:qFormat/>
+    <w:rsid w:val="00E82AB4"/>
+    <w:pPr>
+      <w:ind w:left="720"/>
+      <w:contextualSpacing/>
+    </w:pPr>
   </w:style>
 </w:styles>
 </file>
